--- a/Documents/vahid Info.docx
+++ b/Documents/vahid Info.docx
@@ -58,6 +58,146 @@
         <w:t>-LSTM</w:t>
       </w:r>
     </w:p>
+    <w:p/>
+    <w:p>
+      <w:pPr>
+        <w:pStyle w:val="NormalWeb"/>
+        <w:shd w:val="clear" w:color="auto" w:fill="FFFFFF"/>
+        <w:spacing w:before="0" w:beforeAutospacing="0"/>
+        <w:rPr>
+          <w:rFonts w:ascii="Open Sans" w:hAnsi="Open Sans" w:cs="Open Sans"/>
+          <w:color w:val="262626"/>
+        </w:rPr>
+      </w:pPr>
+      <w:r>
+        <w:t xml:space="preserve">What is </w:t>
+      </w:r>
+      <w:proofErr w:type="spellStart"/>
+      <w:r>
+        <w:t>spi</w:t>
+      </w:r>
+      <w:proofErr w:type="spellEnd"/>
+      <w:r>
+        <w:t>:</w:t>
+      </w:r>
+      <w:r>
+        <w:br/>
+      </w:r>
+      <w:r>
+        <w:rPr>
+          <w:rFonts w:ascii="Open Sans" w:hAnsi="Open Sans" w:cs="Open Sans"/>
+          <w:color w:val="262626"/>
+        </w:rPr>
+        <w:t>The SPI is calculated from the historical precipitation record at a weather station, where precipitation accumulation over a period of time is compared to that same period of time throughout the historical record at that location. The SPI for any precipitation accumulation value represents the probability that the location would have received at least the observed amount of precipitation over the time period. The SPI calculated in this program is based on representing the historical precipitation record with a gamma distribution. Positive SPI values represent wet conditions; the higher the SPI, the more unusually wet a period of time is. Negative SPI values represent dry conditions; the lower the SPI, the more unusually dry a period of time is.</w:t>
+      </w:r>
+    </w:p>
+    <w:p>
+      <w:pPr>
+        <w:pStyle w:val="NormalWeb"/>
+        <w:shd w:val="clear" w:color="auto" w:fill="FFFFFF"/>
+        <w:spacing w:before="0" w:beforeAutospacing="0"/>
+        <w:rPr>
+          <w:rFonts w:ascii="Open Sans" w:hAnsi="Open Sans" w:cs="Open Sans"/>
+          <w:color w:val="262626"/>
+        </w:rPr>
+      </w:pPr>
+      <w:r>
+        <w:rPr>
+          <w:rFonts w:ascii="Open Sans" w:hAnsi="Open Sans" w:cs="Open Sans"/>
+          <w:color w:val="262626"/>
+        </w:rPr>
+        <w:t>The primary strength of the SPI is that its data can be compared between different climate regions. Since the SPI compares precipitation amounts at a weather station to that particular station’s own precipitation history, SPI data from different stations usually can be directly compared, because the SPI communicates how anomalous a precipitation amount is, not just the raw departure from normal precipitation. For regions with highly seasonal precipitation (particularly where very little to no precipitation usually falls for several months), users should be cautious when directly comparing data from these areas. The SPI generator can also be used to compute standardized indices for other variables (commonly, streamflow). Some caution should be exercised when analyzing this output, since the gamma distribution may not be the best distribution to use to model non-precipitation variables.</w:t>
+      </w:r>
+    </w:p>
+    <w:p>
+      <w:pPr>
+        <w:pStyle w:val="NormalWeb"/>
+        <w:shd w:val="clear" w:color="auto" w:fill="FFFFFF"/>
+        <w:spacing w:before="0" w:beforeAutospacing="0"/>
+        <w:rPr>
+          <w:rFonts w:ascii="Open Sans" w:hAnsi="Open Sans" w:cs="Open Sans"/>
+          <w:color w:val="262626"/>
+        </w:rPr>
+      </w:pPr>
+    </w:p>
+    <w:p>
+      <w:pPr>
+        <w:pStyle w:val="NormalWeb"/>
+        <w:shd w:val="clear" w:color="auto" w:fill="FFFFFF"/>
+        <w:spacing w:before="0" w:beforeAutospacing="0"/>
+        <w:rPr>
+          <w:rStyle w:val="Strong"/>
+          <w:rFonts w:ascii="Tahoma" w:eastAsiaTheme="majorEastAsia" w:hAnsi="Tahoma" w:cs="Tahoma"/>
+          <w:color w:val="FF0000"/>
+          <w:sz w:val="18"/>
+          <w:szCs w:val="18"/>
+          <w:shd w:val="clear" w:color="auto" w:fill="FCFCFC"/>
+          <w:rtl/>
+          <w:lang w:bidi="fa-IR"/>
+        </w:rPr>
+      </w:pPr>
+      <w:r>
+        <w:rPr>
+          <w:rStyle w:val="Strong"/>
+          <w:rFonts w:ascii="Tahoma" w:eastAsiaTheme="majorEastAsia" w:hAnsi="Tahoma" w:cs="Tahoma"/>
+          <w:color w:val="FF0000"/>
+          <w:sz w:val="18"/>
+          <w:szCs w:val="18"/>
+          <w:shd w:val="clear" w:color="auto" w:fill="FCFCFC"/>
+        </w:rPr>
+        <w:t>Drought Indicis Package</w:t>
+      </w:r>
+      <w:r>
+        <w:rPr>
+          <w:rStyle w:val="Strong"/>
+          <w:rFonts w:ascii="Tahoma" w:eastAsiaTheme="majorEastAsia" w:hAnsi="Tahoma" w:cs="Tahoma"/>
+          <w:color w:val="FF0000"/>
+          <w:sz w:val="18"/>
+          <w:szCs w:val="18"/>
+          <w:shd w:val="clear" w:color="auto" w:fill="FCFCFC"/>
+        </w:rPr>
+        <w:t xml:space="preserve"> </w:t>
+      </w:r>
+      <w:r>
+        <w:rPr>
+          <w:rStyle w:val="Strong"/>
+          <w:rFonts w:ascii="Tahoma" w:eastAsiaTheme="majorEastAsia" w:hAnsi="Tahoma" w:cs="Tahoma" w:hint="cs"/>
+          <w:color w:val="FF0000"/>
+          <w:sz w:val="18"/>
+          <w:szCs w:val="18"/>
+          <w:shd w:val="clear" w:color="auto" w:fill="FCFCFC"/>
+          <w:rtl/>
+          <w:lang w:bidi="fa-IR"/>
+        </w:rPr>
+        <w:t xml:space="preserve">دانلود نشد </w:t>
+      </w:r>
+      <w:r>
+        <w:rPr>
+          <w:rStyle w:val="Strong"/>
+          <w:rFonts w:ascii="Tahoma" w:eastAsiaTheme="majorEastAsia" w:hAnsi="Tahoma" w:cs="Tahoma"/>
+          <w:color w:val="FF0000"/>
+          <w:sz w:val="18"/>
+          <w:szCs w:val="18"/>
+          <w:shd w:val="clear" w:color="auto" w:fill="FCFCFC"/>
+          <w:lang w:bidi="fa-IR"/>
+        </w:rPr>
+        <w:t>https://climatology.ir/?p=6207</w:t>
+      </w:r>
+    </w:p>
+    <w:p>
+      <w:pPr>
+        <w:pStyle w:val="NormalWeb"/>
+        <w:shd w:val="clear" w:color="auto" w:fill="FFFFFF"/>
+        <w:spacing w:before="0" w:beforeAutospacing="0"/>
+        <w:rPr>
+          <w:rFonts w:ascii="Open Sans" w:hAnsi="Open Sans" w:cs="Open Sans"/>
+          <w:color w:val="262626"/>
+          <w:rtl/>
+          <w:lang w:bidi="fa-IR"/>
+        </w:rPr>
+      </w:pPr>
+    </w:p>
+    <w:p/>
     <w:sectPr>
       <w:pgSz w:w="12240" w:h="15840"/>
       <w:pgMar w:top="1440" w:right="1440" w:bottom="1440" w:left="1440" w:header="720" w:footer="720" w:gutter="0"/>
@@ -1106,6 +1246,33 @@
       <w:spacing w:val="5"/>
     </w:rPr>
   </w:style>
+  <w:style w:type="paragraph" w:styleId="NormalWeb">
+    <w:name w:val="Normal (Web)"/>
+    <w:basedOn w:val="Normal"/>
+    <w:uiPriority w:val="99"/>
+    <w:semiHidden/>
+    <w:unhideWhenUsed/>
+    <w:rsid w:val="00A76C21"/>
+    <w:pPr>
+      <w:spacing w:before="100" w:beforeAutospacing="1" w:after="100" w:afterAutospacing="1" w:line="240" w:lineRule="auto"/>
+    </w:pPr>
+    <w:rPr>
+      <w:rFonts w:ascii="Times New Roman" w:eastAsia="Times New Roman" w:hAnsi="Times New Roman" w:cs="Times New Roman"/>
+      <w:kern w:val="0"/>
+      <w14:ligatures w14:val="none"/>
+    </w:rPr>
+  </w:style>
+  <w:style w:type="character" w:styleId="Strong">
+    <w:name w:val="Strong"/>
+    <w:basedOn w:val="DefaultParagraphFont"/>
+    <w:uiPriority w:val="22"/>
+    <w:qFormat/>
+    <w:rsid w:val="00EB1A92"/>
+    <w:rPr>
+      <w:b/>
+      <w:bCs/>
+    </w:rPr>
+  </w:style>
 </w:styles>
 </file>
 

--- a/Documents/vahid Info.docx
+++ b/Documents/vahid Info.docx
@@ -132,7 +132,6 @@
           <w:sz w:val="18"/>
           <w:szCs w:val="18"/>
           <w:shd w:val="clear" w:color="auto" w:fill="FCFCFC"/>
-          <w:rtl/>
           <w:lang w:bidi="fa-IR"/>
         </w:rPr>
       </w:pPr>
@@ -145,9 +144,40 @@
           <w:szCs w:val="18"/>
           <w:shd w:val="clear" w:color="auto" w:fill="FCFCFC"/>
         </w:rPr>
-        <w:t>Drought Indicis Package</w:t>
-      </w:r>
-      <w:r>
+        <w:t xml:space="preserve">Drought Indicis Package </w:t>
+      </w:r>
+      <w:r>
+        <w:rPr>
+          <w:rStyle w:val="Strong"/>
+          <w:rFonts w:ascii="Tahoma" w:eastAsiaTheme="majorEastAsia" w:hAnsi="Tahoma" w:cs="Tahoma" w:hint="cs"/>
+          <w:color w:val="FF0000"/>
+          <w:sz w:val="18"/>
+          <w:szCs w:val="18"/>
+          <w:shd w:val="clear" w:color="auto" w:fill="FCFCFC"/>
+          <w:rtl/>
+          <w:lang w:bidi="fa-IR"/>
+        </w:rPr>
+        <w:t xml:space="preserve">دانلود نشد </w:t>
+      </w:r>
+      <w:hyperlink r:id="rId5" w:history="1">
+        <w:r>
+          <w:rPr>
+            <w:rStyle w:val="Hyperlink"/>
+            <w:rFonts w:ascii="Tahoma" w:eastAsiaTheme="majorEastAsia" w:hAnsi="Tahoma" w:cs="Tahoma"/>
+            <w:sz w:val="18"/>
+            <w:szCs w:val="18"/>
+            <w:shd w:val="clear" w:color="auto" w:fill="FCFCFC"/>
+            <w:lang w:bidi="fa-IR"/>
+          </w:rPr>
+          <w:t>https://climatology.ir/?p=6207</w:t>
+        </w:r>
+      </w:hyperlink>
+    </w:p>
+    <w:p>
+      <w:pPr>
+        <w:pStyle w:val="NormalWeb"/>
+        <w:shd w:val="clear" w:color="auto" w:fill="FFFFFF"/>
+        <w:spacing w:before="0" w:beforeAutospacing="0"/>
         <w:rPr>
           <w:rStyle w:val="Strong"/>
           <w:rFonts w:ascii="Tahoma" w:eastAsiaTheme="majorEastAsia" w:hAnsi="Tahoma" w:cs="Tahoma"/>
@@ -155,23 +185,15 @@
           <w:sz w:val="18"/>
           <w:szCs w:val="18"/>
           <w:shd w:val="clear" w:color="auto" w:fill="FCFCFC"/>
-        </w:rPr>
-        <w:t xml:space="preserve"> </w:t>
-      </w:r>
-      <w:r>
-        <w:rPr>
-          <w:rStyle w:val="Strong"/>
-          <w:rFonts w:ascii="Tahoma" w:eastAsiaTheme="majorEastAsia" w:hAnsi="Tahoma" w:cs="Tahoma" w:hint="cs"/>
-          <w:color w:val="FF0000"/>
-          <w:sz w:val="18"/>
-          <w:szCs w:val="18"/>
-          <w:shd w:val="clear" w:color="auto" w:fill="FCFCFC"/>
-          <w:rtl/>
-          <w:lang w:bidi="fa-IR"/>
-        </w:rPr>
-        <w:t xml:space="preserve">دانلود نشد </w:t>
-      </w:r>
-      <w:r>
+          <w:lang w:bidi="fa-IR"/>
+        </w:rPr>
+      </w:pPr>
+    </w:p>
+    <w:p>
+      <w:pPr>
+        <w:pStyle w:val="NormalWeb"/>
+        <w:shd w:val="clear" w:color="auto" w:fill="FFFFFF"/>
+        <w:spacing w:before="0" w:beforeAutospacing="0"/>
         <w:rPr>
           <w:rStyle w:val="Strong"/>
           <w:rFonts w:ascii="Tahoma" w:eastAsiaTheme="majorEastAsia" w:hAnsi="Tahoma" w:cs="Tahoma"/>
@@ -181,8 +203,572 @@
           <w:shd w:val="clear" w:color="auto" w:fill="FCFCFC"/>
           <w:lang w:bidi="fa-IR"/>
         </w:rPr>
-        <w:t>https://climatology.ir/?p=6207</w:t>
-      </w:r>
+      </w:pPr>
+    </w:p>
+    <w:p>
+      <w:pPr>
+        <w:pStyle w:val="NormalWeb"/>
+        <w:shd w:val="clear" w:color="auto" w:fill="FFFFFF"/>
+        <w:spacing w:before="0" w:beforeAutospacing="0"/>
+        <w:rPr>
+          <w:rStyle w:val="Strong"/>
+          <w:rFonts w:ascii="Tahoma" w:eastAsiaTheme="majorEastAsia" w:hAnsi="Tahoma" w:cs="Tahoma"/>
+          <w:color w:val="FF0000"/>
+          <w:sz w:val="18"/>
+          <w:szCs w:val="18"/>
+          <w:shd w:val="clear" w:color="auto" w:fill="FCFCFC"/>
+          <w:lang w:bidi="fa-IR"/>
+        </w:rPr>
+      </w:pPr>
+    </w:p>
+    <w:p>
+      <w:pPr>
+        <w:pStyle w:val="NormalWeb"/>
+        <w:shd w:val="clear" w:color="auto" w:fill="FFFFFF"/>
+        <w:spacing w:before="0" w:beforeAutospacing="0"/>
+        <w:rPr>
+          <w:rStyle w:val="Strong"/>
+          <w:rFonts w:ascii="Tahoma" w:eastAsiaTheme="majorEastAsia" w:hAnsi="Tahoma" w:cs="Tahoma"/>
+          <w:color w:val="FF0000"/>
+          <w:sz w:val="18"/>
+          <w:szCs w:val="18"/>
+          <w:shd w:val="clear" w:color="auto" w:fill="FCFCFC"/>
+          <w:lang w:bidi="fa-IR"/>
+        </w:rPr>
+      </w:pPr>
+    </w:p>
+    <w:p>
+      <w:pPr>
+        <w:pStyle w:val="NormalWeb"/>
+        <w:shd w:val="clear" w:color="auto" w:fill="FFFFFF"/>
+        <w:spacing w:before="0" w:beforeAutospacing="0"/>
+        <w:rPr>
+          <w:rStyle w:val="Strong"/>
+          <w:rFonts w:ascii="Tahoma" w:eastAsiaTheme="majorEastAsia" w:hAnsi="Tahoma" w:cs="Tahoma"/>
+          <w:sz w:val="18"/>
+          <w:szCs w:val="18"/>
+          <w:shd w:val="clear" w:color="auto" w:fill="FCFCFC"/>
+          <w:lang w:bidi="fa-IR"/>
+        </w:rPr>
+      </w:pPr>
+      <w:r>
+        <w:rPr>
+          <w:rStyle w:val="Strong"/>
+          <w:rFonts w:ascii="Tahoma" w:eastAsiaTheme="majorEastAsia" w:hAnsi="Tahoma" w:cs="Tahoma"/>
+          <w:sz w:val="18"/>
+          <w:szCs w:val="18"/>
+          <w:shd w:val="clear" w:color="auto" w:fill="FCFCFC"/>
+          <w:lang w:bidi="fa-IR"/>
+        </w:rPr>
+        <w:lastRenderedPageBreak/>
+        <w:t>Abstract:</w:t>
+      </w:r>
+    </w:p>
+    <w:p>
+      <w:pPr>
+        <w:pStyle w:val="NormalWeb"/>
+        <w:shd w:val="clear" w:color="auto" w:fill="FFFFFF"/>
+        <w:spacing w:before="0" w:beforeAutospacing="0"/>
+        <w:rPr>
+          <w:rStyle w:val="Strong"/>
+          <w:rFonts w:asciiTheme="minorBidi" w:eastAsiaTheme="majorEastAsia" w:hAnsiTheme="minorBidi" w:cstheme="minorBidi"/>
+          <w:b w:val="0"/>
+          <w:bCs w:val="0"/>
+          <w:sz w:val="22"/>
+          <w:szCs w:val="22"/>
+          <w:shd w:val="clear" w:color="auto" w:fill="FCFCFC"/>
+          <w:lang w:bidi="fa-IR"/>
+        </w:rPr>
+      </w:pPr>
+      <w:r>
+        <w:rPr>
+          <w:rStyle w:val="Strong"/>
+          <w:rFonts w:asciiTheme="minorBidi" w:eastAsiaTheme="majorEastAsia" w:hAnsiTheme="minorBidi" w:cstheme="minorBidi"/>
+          <w:b w:val="0"/>
+          <w:bCs w:val="0"/>
+          <w:sz w:val="22"/>
+          <w:szCs w:val="22"/>
+          <w:shd w:val="clear" w:color="auto" w:fill="FCFCFC"/>
+          <w:lang w:bidi="fa-IR"/>
+        </w:rPr>
+        <w:t xml:space="preserve">These days, nations are </w:t>
+      </w:r>
+      <w:r>
+        <w:rPr>
+          <w:rStyle w:val="Strong"/>
+          <w:rFonts w:asciiTheme="minorBidi" w:eastAsiaTheme="majorEastAsia" w:hAnsiTheme="minorBidi" w:cstheme="minorBidi"/>
+          <w:b w:val="0"/>
+          <w:bCs w:val="0"/>
+          <w:sz w:val="22"/>
+          <w:szCs w:val="22"/>
+          <w:shd w:val="clear" w:color="auto" w:fill="FCFCFC"/>
+          <w:lang w:bidi="fa-IR"/>
+        </w:rPr>
+        <w:t xml:space="preserve">enormously </w:t>
+      </w:r>
+      <w:r>
+        <w:rPr>
+          <w:rStyle w:val="Strong"/>
+          <w:rFonts w:asciiTheme="minorBidi" w:eastAsiaTheme="majorEastAsia" w:hAnsiTheme="minorBidi" w:cstheme="minorBidi"/>
+          <w:b w:val="0"/>
+          <w:bCs w:val="0"/>
+          <w:sz w:val="22"/>
+          <w:szCs w:val="22"/>
+          <w:shd w:val="clear" w:color="auto" w:fill="FCFCFC"/>
+          <w:lang w:bidi="fa-IR"/>
+        </w:rPr>
+        <w:t xml:space="preserve">suffered </w:t>
+      </w:r>
+      <w:r>
+        <w:rPr>
+          <w:rStyle w:val="Strong"/>
+          <w:rFonts w:asciiTheme="minorBidi" w:eastAsiaTheme="majorEastAsia" w:hAnsiTheme="minorBidi" w:cstheme="minorBidi"/>
+          <w:b w:val="0"/>
+          <w:bCs w:val="0"/>
+          <w:sz w:val="22"/>
+          <w:szCs w:val="22"/>
+          <w:shd w:val="clear" w:color="auto" w:fill="FCFCFC"/>
+          <w:lang w:bidi="fa-IR"/>
+        </w:rPr>
+        <w:t>from weakness of forecast in climate changes.</w:t>
+      </w:r>
+    </w:p>
+    <w:p>
+      <w:pPr>
+        <w:pStyle w:val="NormalWeb"/>
+        <w:shd w:val="clear" w:color="auto" w:fill="FFFFFF"/>
+        <w:spacing w:before="0" w:beforeAutospacing="0"/>
+        <w:rPr>
+          <w:rStyle w:val="Strong"/>
+          <w:rFonts w:asciiTheme="minorBidi" w:eastAsiaTheme="majorEastAsia" w:hAnsiTheme="minorBidi" w:cstheme="minorBidi"/>
+          <w:b w:val="0"/>
+          <w:bCs w:val="0"/>
+          <w:sz w:val="22"/>
+          <w:szCs w:val="22"/>
+          <w:shd w:val="clear" w:color="auto" w:fill="FCFCFC"/>
+          <w:lang w:bidi="fa-IR"/>
+        </w:rPr>
+      </w:pPr>
+      <w:r>
+        <w:rPr>
+          <w:rStyle w:val="Strong"/>
+          <w:rFonts w:asciiTheme="minorBidi" w:eastAsiaTheme="majorEastAsia" w:hAnsiTheme="minorBidi" w:cstheme="minorBidi"/>
+          <w:b w:val="0"/>
+          <w:bCs w:val="0"/>
+          <w:sz w:val="22"/>
+          <w:szCs w:val="22"/>
+          <w:shd w:val="clear" w:color="auto" w:fill="FCFCFC"/>
+          <w:lang w:bidi="fa-IR"/>
+        </w:rPr>
+        <w:t xml:space="preserve">Particularly in Iran with hot and arid weather in most of the areas, </w:t>
+      </w:r>
+      <w:proofErr w:type="spellStart"/>
+      <w:r>
+        <w:rPr>
+          <w:rStyle w:val="Strong"/>
+          <w:rFonts w:asciiTheme="minorBidi" w:eastAsiaTheme="majorEastAsia" w:hAnsiTheme="minorBidi" w:cstheme="minorBidi"/>
+          <w:b w:val="0"/>
+          <w:bCs w:val="0"/>
+          <w:sz w:val="22"/>
+          <w:szCs w:val="22"/>
+          <w:shd w:val="clear" w:color="auto" w:fill="FCFCFC"/>
+          <w:lang w:bidi="fa-IR"/>
+        </w:rPr>
+        <w:t>goverments</w:t>
+      </w:r>
+      <w:proofErr w:type="spellEnd"/>
+      <w:r>
+        <w:rPr>
+          <w:rStyle w:val="Strong"/>
+          <w:rFonts w:asciiTheme="minorBidi" w:eastAsiaTheme="majorEastAsia" w:hAnsiTheme="minorBidi" w:cstheme="minorBidi"/>
+          <w:b w:val="0"/>
+          <w:bCs w:val="0"/>
+          <w:sz w:val="22"/>
+          <w:szCs w:val="22"/>
+          <w:shd w:val="clear" w:color="auto" w:fill="FCFCFC"/>
+          <w:lang w:bidi="fa-IR"/>
+        </w:rPr>
+        <w:t xml:space="preserve"> need to </w:t>
+      </w:r>
+      <w:proofErr w:type="spellStart"/>
+      <w:r>
+        <w:rPr>
+          <w:rStyle w:val="Strong"/>
+          <w:rFonts w:asciiTheme="minorBidi" w:eastAsiaTheme="majorEastAsia" w:hAnsiTheme="minorBidi" w:cstheme="minorBidi"/>
+          <w:b w:val="0"/>
+          <w:bCs w:val="0"/>
+          <w:sz w:val="22"/>
+          <w:szCs w:val="22"/>
+          <w:shd w:val="clear" w:color="auto" w:fill="FCFCFC"/>
+          <w:lang w:bidi="fa-IR"/>
+        </w:rPr>
+        <w:t>depoit</w:t>
+      </w:r>
+      <w:proofErr w:type="spellEnd"/>
+      <w:r>
+        <w:rPr>
+          <w:rStyle w:val="Strong"/>
+          <w:rFonts w:asciiTheme="minorBidi" w:eastAsiaTheme="majorEastAsia" w:hAnsiTheme="minorBidi" w:cstheme="minorBidi"/>
+          <w:b w:val="0"/>
+          <w:bCs w:val="0"/>
+          <w:sz w:val="22"/>
+          <w:szCs w:val="22"/>
+          <w:shd w:val="clear" w:color="auto" w:fill="FCFCFC"/>
+          <w:lang w:bidi="fa-IR"/>
+        </w:rPr>
+        <w:t xml:space="preserve"> money to find good solution. </w:t>
+      </w:r>
+    </w:p>
+    <w:p>
+      <w:pPr>
+        <w:pStyle w:val="NormalWeb"/>
+        <w:shd w:val="clear" w:color="auto" w:fill="FFFFFF"/>
+        <w:spacing w:before="0" w:beforeAutospacing="0"/>
+        <w:rPr>
+          <w:rStyle w:val="Strong"/>
+          <w:rFonts w:asciiTheme="minorBidi" w:eastAsiaTheme="majorEastAsia" w:hAnsiTheme="minorBidi" w:cstheme="minorBidi"/>
+          <w:b w:val="0"/>
+          <w:bCs w:val="0"/>
+          <w:sz w:val="22"/>
+          <w:szCs w:val="22"/>
+          <w:shd w:val="clear" w:color="auto" w:fill="FCFCFC"/>
+          <w:lang w:bidi="fa-IR"/>
+        </w:rPr>
+      </w:pPr>
+      <w:r>
+        <w:rPr>
+          <w:rStyle w:val="Strong"/>
+          <w:rFonts w:asciiTheme="minorBidi" w:eastAsiaTheme="majorEastAsia" w:hAnsiTheme="minorBidi" w:cstheme="minorBidi"/>
+          <w:b w:val="0"/>
+          <w:bCs w:val="0"/>
+          <w:sz w:val="22"/>
+          <w:szCs w:val="22"/>
+          <w:shd w:val="clear" w:color="auto" w:fill="FCFCFC"/>
+          <w:lang w:bidi="fa-IR"/>
+        </w:rPr>
+        <w:t>Drought phenomena as harsh catastrophe isn’t inevitable and has to be predicted in a way that authorities can make suit decisions for keep continue to live life.</w:t>
+      </w:r>
+    </w:p>
+    <w:p>
+      <w:pPr>
+        <w:pStyle w:val="NormalWeb"/>
+        <w:shd w:val="clear" w:color="auto" w:fill="FFFFFF"/>
+        <w:spacing w:before="0" w:beforeAutospacing="0"/>
+        <w:rPr>
+          <w:rStyle w:val="Strong"/>
+          <w:rFonts w:asciiTheme="minorBidi" w:eastAsiaTheme="majorEastAsia" w:hAnsiTheme="minorBidi" w:cstheme="minorBidi"/>
+          <w:b w:val="0"/>
+          <w:bCs w:val="0"/>
+          <w:sz w:val="22"/>
+          <w:szCs w:val="22"/>
+          <w:shd w:val="clear" w:color="auto" w:fill="FCFCFC"/>
+          <w:lang w:bidi="fa-IR"/>
+        </w:rPr>
+      </w:pPr>
+      <w:r>
+        <w:rPr>
+          <w:rStyle w:val="Strong"/>
+          <w:rFonts w:asciiTheme="minorBidi" w:eastAsiaTheme="majorEastAsia" w:hAnsiTheme="minorBidi" w:cstheme="minorBidi"/>
+          <w:b w:val="0"/>
+          <w:bCs w:val="0"/>
+          <w:sz w:val="22"/>
+          <w:szCs w:val="22"/>
+          <w:shd w:val="clear" w:color="auto" w:fill="FCFCFC"/>
+          <w:lang w:bidi="fa-IR"/>
+        </w:rPr>
+        <w:t xml:space="preserve"> </w:t>
+      </w:r>
+      <w:proofErr w:type="gramStart"/>
+      <w:r>
+        <w:rPr>
+          <w:rStyle w:val="Strong"/>
+          <w:rFonts w:asciiTheme="minorBidi" w:eastAsiaTheme="majorEastAsia" w:hAnsiTheme="minorBidi" w:cstheme="minorBidi"/>
+          <w:b w:val="0"/>
+          <w:bCs w:val="0"/>
+          <w:sz w:val="22"/>
+          <w:szCs w:val="22"/>
+          <w:shd w:val="clear" w:color="auto" w:fill="FCFCFC"/>
+          <w:lang w:bidi="fa-IR"/>
+        </w:rPr>
+        <w:t>So</w:t>
+      </w:r>
+      <w:proofErr w:type="gramEnd"/>
+      <w:r>
+        <w:rPr>
+          <w:rStyle w:val="Strong"/>
+          <w:rFonts w:asciiTheme="minorBidi" w:eastAsiaTheme="majorEastAsia" w:hAnsiTheme="minorBidi" w:cstheme="minorBidi"/>
+          <w:b w:val="0"/>
+          <w:bCs w:val="0"/>
+          <w:sz w:val="22"/>
+          <w:szCs w:val="22"/>
+          <w:shd w:val="clear" w:color="auto" w:fill="FCFCFC"/>
+          <w:lang w:bidi="fa-IR"/>
+        </w:rPr>
+        <w:t xml:space="preserve"> in this article, we proposed a study that analyze data from different </w:t>
+      </w:r>
+      <w:proofErr w:type="spellStart"/>
+      <w:r>
+        <w:rPr>
+          <w:rStyle w:val="Strong"/>
+          <w:rFonts w:asciiTheme="minorBidi" w:eastAsiaTheme="majorEastAsia" w:hAnsiTheme="minorBidi" w:cstheme="minorBidi"/>
+          <w:b w:val="0"/>
+          <w:bCs w:val="0"/>
+          <w:sz w:val="22"/>
+          <w:szCs w:val="22"/>
+          <w:shd w:val="clear" w:color="auto" w:fill="FCFCFC"/>
+          <w:lang w:bidi="fa-IR"/>
+        </w:rPr>
+        <w:t>meteorogical</w:t>
+      </w:r>
+      <w:proofErr w:type="spellEnd"/>
+      <w:r>
+        <w:rPr>
+          <w:rStyle w:val="Strong"/>
+          <w:rFonts w:asciiTheme="minorBidi" w:eastAsiaTheme="majorEastAsia" w:hAnsiTheme="minorBidi" w:cstheme="minorBidi"/>
+          <w:b w:val="0"/>
+          <w:bCs w:val="0"/>
+          <w:sz w:val="22"/>
+          <w:szCs w:val="22"/>
+          <w:shd w:val="clear" w:color="auto" w:fill="FCFCFC"/>
+          <w:lang w:bidi="fa-IR"/>
+        </w:rPr>
+        <w:t xml:space="preserve"> stations in northwestern of Iran and preprocess them to compute standardization precipitation index (SPI) for range of 35 years to forecast them up to 2050. Meanwhile we compare several models like SVR, EDT, LSTM, WBLSTM, RF </w:t>
+      </w:r>
+      <w:r>
+        <w:rPr>
+          <w:rStyle w:val="Strong"/>
+          <w:rFonts w:asciiTheme="minorBidi" w:eastAsiaTheme="majorEastAsia" w:hAnsiTheme="minorBidi" w:cstheme="minorBidi"/>
+          <w:b w:val="0"/>
+          <w:bCs w:val="0"/>
+          <w:sz w:val="22"/>
+          <w:szCs w:val="22"/>
+          <w:shd w:val="clear" w:color="auto" w:fill="FCFCFC"/>
+          <w:lang w:bidi="fa-IR"/>
+        </w:rPr>
+        <w:t xml:space="preserve">using metrics like RMSE and </w:t>
+      </w:r>
+      <w:proofErr w:type="spellStart"/>
+      <w:r>
+        <w:rPr>
+          <w:rStyle w:val="Strong"/>
+          <w:rFonts w:asciiTheme="minorBidi" w:eastAsiaTheme="majorEastAsia" w:hAnsiTheme="minorBidi" w:cstheme="minorBidi"/>
+          <w:b w:val="0"/>
+          <w:bCs w:val="0"/>
+          <w:sz w:val="22"/>
+          <w:szCs w:val="22"/>
+          <w:shd w:val="clear" w:color="auto" w:fill="FCFCFC"/>
+          <w:lang w:bidi="fa-IR"/>
+        </w:rPr>
+        <w:t>Corrolation</w:t>
+      </w:r>
+      <w:proofErr w:type="spellEnd"/>
+      <w:r>
+        <w:rPr>
+          <w:rStyle w:val="Strong"/>
+          <w:rFonts w:asciiTheme="minorBidi" w:eastAsiaTheme="majorEastAsia" w:hAnsiTheme="minorBidi" w:cstheme="minorBidi"/>
+          <w:b w:val="0"/>
+          <w:bCs w:val="0"/>
+          <w:sz w:val="22"/>
+          <w:szCs w:val="22"/>
+          <w:shd w:val="clear" w:color="auto" w:fill="FCFCFC"/>
+          <w:lang w:bidi="fa-IR"/>
+        </w:rPr>
+        <w:t xml:space="preserve"> </w:t>
+      </w:r>
+      <w:proofErr w:type="spellStart"/>
+      <w:r>
+        <w:rPr>
+          <w:rStyle w:val="Strong"/>
+          <w:rFonts w:asciiTheme="minorBidi" w:eastAsiaTheme="majorEastAsia" w:hAnsiTheme="minorBidi" w:cstheme="minorBidi"/>
+          <w:b w:val="0"/>
+          <w:bCs w:val="0"/>
+          <w:sz w:val="22"/>
+          <w:szCs w:val="22"/>
+          <w:shd w:val="clear" w:color="auto" w:fill="FCFCFC"/>
+          <w:lang w:bidi="fa-IR"/>
+        </w:rPr>
+        <w:t>Coeficent</w:t>
+      </w:r>
+      <w:proofErr w:type="spellEnd"/>
+      <w:r>
+        <w:rPr>
+          <w:rStyle w:val="Strong"/>
+          <w:rFonts w:asciiTheme="minorBidi" w:eastAsiaTheme="majorEastAsia" w:hAnsiTheme="minorBidi" w:cstheme="minorBidi"/>
+          <w:b w:val="0"/>
+          <w:bCs w:val="0"/>
+          <w:sz w:val="22"/>
+          <w:szCs w:val="22"/>
+          <w:shd w:val="clear" w:color="auto" w:fill="FCFCFC"/>
+          <w:lang w:bidi="fa-IR"/>
+        </w:rPr>
+        <w:t xml:space="preserve"> to let Taylor Diagram </w:t>
+      </w:r>
+      <w:proofErr w:type="spellStart"/>
+      <w:r>
+        <w:rPr>
+          <w:rStyle w:val="Strong"/>
+          <w:rFonts w:asciiTheme="minorBidi" w:eastAsiaTheme="majorEastAsia" w:hAnsiTheme="minorBidi" w:cstheme="minorBidi"/>
+          <w:b w:val="0"/>
+          <w:bCs w:val="0"/>
+          <w:sz w:val="22"/>
+          <w:szCs w:val="22"/>
+          <w:shd w:val="clear" w:color="auto" w:fill="FCFCFC"/>
+          <w:lang w:bidi="fa-IR"/>
+        </w:rPr>
+        <w:t>annoced</w:t>
+      </w:r>
+      <w:proofErr w:type="spellEnd"/>
+      <w:r>
+        <w:rPr>
+          <w:rStyle w:val="Strong"/>
+          <w:rFonts w:asciiTheme="minorBidi" w:eastAsiaTheme="majorEastAsia" w:hAnsiTheme="minorBidi" w:cstheme="minorBidi"/>
+          <w:b w:val="0"/>
+          <w:bCs w:val="0"/>
+          <w:sz w:val="22"/>
+          <w:szCs w:val="22"/>
+          <w:shd w:val="clear" w:color="auto" w:fill="FCFCFC"/>
+          <w:lang w:bidi="fa-IR"/>
+        </w:rPr>
+        <w:t xml:space="preserve"> the winner model to be Forecaster. The results reviled that in some period there will be </w:t>
+      </w:r>
+      <w:proofErr w:type="spellStart"/>
+      <w:r>
+        <w:rPr>
+          <w:rStyle w:val="Strong"/>
+          <w:rFonts w:asciiTheme="minorBidi" w:eastAsiaTheme="majorEastAsia" w:hAnsiTheme="minorBidi" w:cstheme="minorBidi"/>
+          <w:b w:val="0"/>
+          <w:bCs w:val="0"/>
+          <w:sz w:val="22"/>
+          <w:szCs w:val="22"/>
+          <w:shd w:val="clear" w:color="auto" w:fill="FCFCFC"/>
+          <w:lang w:bidi="fa-IR"/>
+        </w:rPr>
+        <w:t>seviere</w:t>
+      </w:r>
+      <w:proofErr w:type="spellEnd"/>
+      <w:r>
+        <w:rPr>
+          <w:rStyle w:val="Strong"/>
+          <w:rFonts w:asciiTheme="minorBidi" w:eastAsiaTheme="majorEastAsia" w:hAnsiTheme="minorBidi" w:cstheme="minorBidi"/>
+          <w:b w:val="0"/>
+          <w:bCs w:val="0"/>
+          <w:sz w:val="22"/>
+          <w:szCs w:val="22"/>
+          <w:shd w:val="clear" w:color="auto" w:fill="FCFCFC"/>
+          <w:lang w:bidi="fa-IR"/>
+        </w:rPr>
+        <w:t xml:space="preserve"> dryness and this trend continue and </w:t>
+      </w:r>
+      <w:proofErr w:type="spellStart"/>
+      <w:r>
+        <w:rPr>
+          <w:rStyle w:val="Strong"/>
+          <w:rFonts w:asciiTheme="minorBidi" w:eastAsiaTheme="majorEastAsia" w:hAnsiTheme="minorBidi" w:cstheme="minorBidi"/>
+          <w:b w:val="0"/>
+          <w:bCs w:val="0"/>
+          <w:sz w:val="22"/>
+          <w:szCs w:val="22"/>
+          <w:shd w:val="clear" w:color="auto" w:fill="FCFCFC"/>
+          <w:lang w:bidi="fa-IR"/>
+        </w:rPr>
+        <w:t>flucturate</w:t>
+      </w:r>
+      <w:proofErr w:type="spellEnd"/>
+      <w:r>
+        <w:rPr>
+          <w:rStyle w:val="Strong"/>
+          <w:rFonts w:asciiTheme="minorBidi" w:eastAsiaTheme="majorEastAsia" w:hAnsiTheme="minorBidi" w:cstheme="minorBidi"/>
+          <w:b w:val="0"/>
+          <w:bCs w:val="0"/>
+          <w:sz w:val="22"/>
+          <w:szCs w:val="22"/>
+          <w:shd w:val="clear" w:color="auto" w:fill="FCFCFC"/>
+          <w:lang w:bidi="fa-IR"/>
+        </w:rPr>
+        <w:t xml:space="preserve"> with some wetness period.</w:t>
+      </w:r>
+    </w:p>
+    <w:p>
+      <w:pPr>
+        <w:pStyle w:val="NormalWeb"/>
+        <w:shd w:val="clear" w:color="auto" w:fill="FFFFFF"/>
+        <w:spacing w:before="0" w:beforeAutospacing="0"/>
+        <w:rPr>
+          <w:rStyle w:val="Strong"/>
+          <w:rFonts w:asciiTheme="minorBidi" w:eastAsiaTheme="majorEastAsia" w:hAnsiTheme="minorBidi" w:cstheme="minorBidi"/>
+          <w:b w:val="0"/>
+          <w:bCs w:val="0"/>
+          <w:sz w:val="22"/>
+          <w:szCs w:val="22"/>
+          <w:shd w:val="clear" w:color="auto" w:fill="FCFCFC"/>
+          <w:lang w:bidi="fa-IR"/>
+        </w:rPr>
+      </w:pPr>
+    </w:p>
+    <w:p>
+      <w:pPr>
+        <w:pStyle w:val="NormalWeb"/>
+        <w:shd w:val="clear" w:color="auto" w:fill="FFFFFF"/>
+        <w:spacing w:before="0" w:beforeAutospacing="0"/>
+        <w:rPr>
+          <w:rStyle w:val="Strong"/>
+          <w:rFonts w:asciiTheme="minorBidi" w:eastAsiaTheme="majorEastAsia" w:hAnsiTheme="minorBidi" w:cstheme="minorBidi"/>
+          <w:b w:val="0"/>
+          <w:bCs w:val="0"/>
+          <w:sz w:val="22"/>
+          <w:szCs w:val="22"/>
+          <w:shd w:val="clear" w:color="auto" w:fill="FCFCFC"/>
+          <w:lang w:bidi="fa-IR"/>
+        </w:rPr>
+      </w:pPr>
+      <w:r>
+        <w:rPr>
+          <w:rStyle w:val="Strong"/>
+          <w:rFonts w:asciiTheme="minorBidi" w:eastAsiaTheme="majorEastAsia" w:hAnsiTheme="minorBidi" w:cstheme="minorBidi"/>
+          <w:b w:val="0"/>
+          <w:bCs w:val="0"/>
+          <w:sz w:val="22"/>
+          <w:szCs w:val="22"/>
+          <w:shd w:val="clear" w:color="auto" w:fill="FCFCFC"/>
+          <w:lang w:bidi="fa-IR"/>
+        </w:rPr>
+        <w:t>Introduction:</w:t>
+      </w:r>
+    </w:p>
+    <w:p>
+      <w:pPr>
+        <w:pStyle w:val="NormalWeb"/>
+        <w:shd w:val="clear" w:color="auto" w:fill="FFFFFF"/>
+        <w:spacing w:before="0" w:beforeAutospacing="0"/>
+        <w:rPr>
+          <w:rStyle w:val="Strong"/>
+          <w:rFonts w:asciiTheme="minorBidi" w:eastAsiaTheme="majorEastAsia" w:hAnsiTheme="minorBidi" w:cstheme="minorBidi"/>
+          <w:b w:val="0"/>
+          <w:bCs w:val="0"/>
+          <w:sz w:val="22"/>
+          <w:szCs w:val="22"/>
+          <w:shd w:val="clear" w:color="auto" w:fill="FCFCFC"/>
+          <w:lang w:bidi="fa-IR"/>
+        </w:rPr>
+      </w:pPr>
+    </w:p>
+    <w:p>
+      <w:pPr>
+        <w:pStyle w:val="NormalWeb"/>
+        <w:shd w:val="clear" w:color="auto" w:fill="FFFFFF"/>
+        <w:spacing w:before="0" w:beforeAutospacing="0"/>
+        <w:rPr>
+          <w:rStyle w:val="Strong"/>
+          <w:rFonts w:asciiTheme="minorBidi" w:eastAsiaTheme="majorEastAsia" w:hAnsiTheme="minorBidi" w:cstheme="minorBidi"/>
+          <w:b w:val="0"/>
+          <w:bCs w:val="0"/>
+          <w:sz w:val="22"/>
+          <w:szCs w:val="22"/>
+          <w:shd w:val="clear" w:color="auto" w:fill="FCFCFC"/>
+          <w:rtl/>
+          <w:lang w:bidi="fa-IR"/>
+        </w:rPr>
+      </w:pPr>
     </w:p>
     <w:p>
       <w:pPr>
@@ -1273,6 +1859,29 @@
       <w:bCs/>
     </w:rPr>
   </w:style>
+  <w:style w:type="character" w:styleId="Hyperlink">
+    <w:name w:val="Hyperlink"/>
+    <w:basedOn w:val="DefaultParagraphFont"/>
+    <w:uiPriority w:val="99"/>
+    <w:unhideWhenUsed/>
+    <w:rsid w:val="00E76C3A"/>
+    <w:rPr>
+      <w:color w:val="467886" w:themeColor="hyperlink"/>
+      <w:u w:val="single"/>
+    </w:rPr>
+  </w:style>
+  <w:style w:type="character" w:styleId="UnresolvedMention">
+    <w:name w:val="Unresolved Mention"/>
+    <w:basedOn w:val="DefaultParagraphFont"/>
+    <w:uiPriority w:val="99"/>
+    <w:semiHidden/>
+    <w:unhideWhenUsed/>
+    <w:rsid w:val="00E76C3A"/>
+    <w:rPr>
+      <w:color w:val="605E5C"/>
+      <w:shd w:val="clear" w:color="auto" w:fill="E1DFDD"/>
+    </w:rPr>
+  </w:style>
 </w:styles>
 </file>
 

--- a/Documents/vahid Info.docx
+++ b/Documents/vahid Info.docx
@@ -1,6 +1,6 @@
 
 <file path=word/document.xml><?xml version="1.0" encoding="utf-8"?>
-<w:document xmlns:wpc="http://schemas.microsoft.com/office/word/2010/wordprocessingCanvas" xmlns:cx="http://schemas.microsoft.com/office/drawing/2014/chartex" xmlns:cx1="http://schemas.microsoft.com/office/drawing/2015/9/8/chartex" xmlns:cx2="http://schemas.microsoft.com/office/drawing/2015/10/21/chartex" xmlns:cx3="http://schemas.microsoft.com/office/drawing/2016/5/9/chartex" xmlns:cx4="http://schemas.microsoft.com/office/drawing/2016/5/10/chartex" xmlns:cx5="http://schemas.microsoft.com/office/drawing/2016/5/11/chartex" xmlns:cx6="http://schemas.microsoft.com/office/drawing/2016/5/12/chartex" xmlns:cx7="http://schemas.microsoft.com/office/drawing/2016/5/13/chartex" xmlns:cx8="http://schemas.microsoft.com/office/drawing/2016/5/14/chartex" xmlns:mc="http://schemas.openxmlformats.org/markup-compatibility/2006" xmlns:aink="http://schemas.microsoft.com/office/drawing/2016/ink" xmlns:am3d="http://schemas.microsoft.com/office/drawing/2017/model3d" xmlns:o="urn:schemas-microsoft-com:office:office" xmlns:oel="http://schemas.microsoft.com/office/2019/extlst" xmlns:r="http://schemas.openxmlformats.org/officeDocument/2006/relationships" xmlns:m="http://schemas.openxmlformats.org/officeDocument/2006/math" xmlns:v="urn:schemas-microsoft-com:vml" xmlns:wp14="http://schemas.microsoft.com/office/word/2010/wordprocessingDrawing" xmlns:wp="http://schemas.openxmlformats.org/drawingml/2006/wordprocessingDrawing" xmlns:w10="urn:schemas-microsoft-com:office:word" xmlns:w="http://schemas.openxmlformats.org/wordprocessingml/2006/main" xmlns:w14="http://schemas.microsoft.com/office/word/2010/wordml" xmlns:w15="http://schemas.microsoft.com/office/word/2012/wordml" xmlns:w16cex="http://schemas.microsoft.com/office/word/2018/wordml/cex" xmlns:w16cid="http://schemas.microsoft.com/office/word/2016/wordml/cid" xmlns:w16="http://schemas.microsoft.com/office/word/2018/wordml" xmlns:w16sdtdh="http://schemas.microsoft.com/office/word/2020/wordml/sdtdatahash" xmlns:w16se="http://schemas.microsoft.com/office/word/2015/wordml/symex" xmlns:wpg="http://schemas.microsoft.com/office/word/2010/wordprocessingGroup" xmlns:wpi="http://schemas.microsoft.com/office/word/2010/wordprocessingInk" xmlns:wne="http://schemas.microsoft.com/office/word/2006/wordml" xmlns:wps="http://schemas.microsoft.com/office/word/2010/wordprocessingShape" mc:Ignorable="w14 w15 w16se w16cid w16 w16cex w16sdtdh wp14">
+<w:document xmlns:wpc="http://schemas.microsoft.com/office/word/2010/wordprocessingCanvas" xmlns:cx="http://schemas.microsoft.com/office/drawing/2014/chartex" xmlns:cx1="http://schemas.microsoft.com/office/drawing/2015/9/8/chartex" xmlns:cx2="http://schemas.microsoft.com/office/drawing/2015/10/21/chartex" xmlns:cx3="http://schemas.microsoft.com/office/drawing/2016/5/9/chartex" xmlns:cx4="http://schemas.microsoft.com/office/drawing/2016/5/10/chartex" xmlns:cx5="http://schemas.microsoft.com/office/drawing/2016/5/11/chartex" xmlns:cx6="http://schemas.microsoft.com/office/drawing/2016/5/12/chartex" xmlns:cx7="http://schemas.microsoft.com/office/drawing/2016/5/13/chartex" xmlns:cx8="http://schemas.microsoft.com/office/drawing/2016/5/14/chartex" xmlns:mc="http://schemas.openxmlformats.org/markup-compatibility/2006" xmlns:aink="http://schemas.microsoft.com/office/drawing/2016/ink" xmlns:am3d="http://schemas.microsoft.com/office/drawing/2017/model3d" xmlns:o="urn:schemas-microsoft-com:office:office" xmlns:oel="http://schemas.microsoft.com/office/2019/extlst" xmlns:r="http://schemas.openxmlformats.org/officeDocument/2006/relationships" xmlns:m="http://schemas.openxmlformats.org/officeDocument/2006/math" xmlns:v="urn:schemas-microsoft-com:vml" xmlns:wp14="http://schemas.microsoft.com/office/word/2010/wordprocessingDrawing" xmlns:wp="http://schemas.openxmlformats.org/drawingml/2006/wordprocessingDrawing" xmlns:w10="urn:schemas-microsoft-com:office:word" xmlns:w="http://schemas.openxmlformats.org/wordprocessingml/2006/main" xmlns:w14="http://schemas.microsoft.com/office/word/2010/wordml" xmlns:w15="http://schemas.microsoft.com/office/word/2012/wordml" xmlns:w16cex="http://schemas.microsoft.com/office/word/2018/wordml/cex" xmlns:w16cid="http://schemas.microsoft.com/office/word/2016/wordml/cid" xmlns:w16="http://schemas.microsoft.com/office/word/2018/wordml" xmlns:w16du="http://schemas.microsoft.com/office/word/2023/wordml/word16du" xmlns:w16sdtdh="http://schemas.microsoft.com/office/word/2020/wordml/sdtdatahash" xmlns:w16sdtfl="http://schemas.microsoft.com/office/word/2024/wordml/sdtformatlock" xmlns:w16se="http://schemas.microsoft.com/office/word/2015/wordml/symex" xmlns:wpg="http://schemas.microsoft.com/office/word/2010/wordprocessingGroup" xmlns:wpi="http://schemas.microsoft.com/office/word/2010/wordprocessingInk" xmlns:wne="http://schemas.microsoft.com/office/word/2006/wordml" xmlns:wps="http://schemas.microsoft.com/office/word/2010/wordprocessingShape" mc:Ignorable="w14 w15 w16se w16cid w16 w16cex w16sdtdh w16sdtfl w16du wp14">
   <w:body>
     <w:p>
       <w:pPr>
@@ -476,35 +476,7 @@
           <w:shd w:val="clear" w:color="auto" w:fill="FCFCFC"/>
           <w:lang w:bidi="fa-IR"/>
         </w:rPr>
-        <w:t xml:space="preserve"> </w:t>
-      </w:r>
-      <w:proofErr w:type="gramStart"/>
-      <w:r>
-        <w:rPr>
-          <w:rStyle w:val="Strong"/>
-          <w:rFonts w:asciiTheme="minorBidi" w:eastAsiaTheme="majorEastAsia" w:hAnsiTheme="minorBidi" w:cstheme="minorBidi"/>
-          <w:b w:val="0"/>
-          <w:bCs w:val="0"/>
-          <w:sz w:val="22"/>
-          <w:szCs w:val="22"/>
-          <w:shd w:val="clear" w:color="auto" w:fill="FCFCFC"/>
-          <w:lang w:bidi="fa-IR"/>
-        </w:rPr>
-        <w:t>So</w:t>
-      </w:r>
-      <w:proofErr w:type="gramEnd"/>
-      <w:r>
-        <w:rPr>
-          <w:rStyle w:val="Strong"/>
-          <w:rFonts w:asciiTheme="minorBidi" w:eastAsiaTheme="majorEastAsia" w:hAnsiTheme="minorBidi" w:cstheme="minorBidi"/>
-          <w:b w:val="0"/>
-          <w:bCs w:val="0"/>
-          <w:sz w:val="22"/>
-          <w:szCs w:val="22"/>
-          <w:shd w:val="clear" w:color="auto" w:fill="FCFCFC"/>
-          <w:lang w:bidi="fa-IR"/>
-        </w:rPr>
-        <w:t xml:space="preserve"> in this article, we proposed a study that analyze data from different </w:t>
+        <w:t xml:space="preserve"> So in this article, we proposed a study that analyze data from different </w:t>
       </w:r>
       <w:proofErr w:type="spellStart"/>
       <w:r>
@@ -734,6 +706,286 @@
         </w:rPr>
         <w:t>Introduction:</w:t>
       </w:r>
+    </w:p>
+    <w:p>
+      <w:pPr>
+        <w:pStyle w:val="NormalWeb"/>
+        <w:shd w:val="clear" w:color="auto" w:fill="FFFFFF"/>
+        <w:spacing w:before="0" w:beforeAutospacing="0"/>
+        <w:rPr>
+          <w:rStyle w:val="Strong"/>
+          <w:rFonts w:asciiTheme="minorBidi" w:eastAsiaTheme="majorEastAsia" w:hAnsiTheme="minorBidi" w:cstheme="minorBidi"/>
+          <w:b w:val="0"/>
+          <w:bCs w:val="0"/>
+          <w:sz w:val="22"/>
+          <w:szCs w:val="22"/>
+          <w:shd w:val="clear" w:color="auto" w:fill="FCFCFC"/>
+          <w:lang w:bidi="fa-IR"/>
+        </w:rPr>
+      </w:pPr>
+      <w:r>
+        <w:rPr>
+          <w:rStyle w:val="Strong"/>
+          <w:rFonts w:asciiTheme="minorBidi" w:eastAsiaTheme="majorEastAsia" w:hAnsiTheme="minorBidi" w:cstheme="minorBidi"/>
+          <w:b w:val="0"/>
+          <w:bCs w:val="0"/>
+          <w:sz w:val="22"/>
+          <w:szCs w:val="22"/>
+          <w:shd w:val="clear" w:color="auto" w:fill="FCFCFC"/>
+          <w:lang w:bidi="fa-IR"/>
+        </w:rPr>
+        <w:t xml:space="preserve">One of the major concern in most of modern country is to reduce their damages specially the ones that their cause is natural disaster. </w:t>
+      </w:r>
+      <w:r>
+        <w:rPr>
+          <w:rStyle w:val="Strong"/>
+          <w:rFonts w:asciiTheme="minorBidi" w:eastAsiaTheme="majorEastAsia" w:hAnsiTheme="minorBidi" w:cstheme="minorBidi"/>
+          <w:b w:val="0"/>
+          <w:bCs w:val="0"/>
+          <w:sz w:val="22"/>
+          <w:szCs w:val="22"/>
+          <w:shd w:val="clear" w:color="auto" w:fill="FCFCFC"/>
+          <w:lang w:bidi="fa-IR"/>
+        </w:rPr>
+        <w:t xml:space="preserve">This has massive destructive effect on countries’ economy so that said it is near 34 percent </w:t>
+      </w:r>
+      <w:r>
+        <w:rPr>
+          <w:rStyle w:val="Strong"/>
+          <w:rFonts w:asciiTheme="minorBidi" w:eastAsiaTheme="majorEastAsia" w:hAnsiTheme="minorBidi" w:cstheme="minorBidi"/>
+          <w:b w:val="0"/>
+          <w:bCs w:val="0"/>
+          <w:sz w:val="22"/>
+          <w:szCs w:val="22"/>
+          <w:shd w:val="clear" w:color="auto" w:fill="FCFCFC"/>
+          <w:lang w:bidi="fa-IR"/>
+        </w:rPr>
+        <w:t>globally. The</w:t>
+      </w:r>
+      <w:r>
+        <w:rPr>
+          <w:rStyle w:val="Strong"/>
+          <w:rFonts w:asciiTheme="minorBidi" w:eastAsiaTheme="majorEastAsia" w:hAnsiTheme="minorBidi" w:cstheme="minorBidi"/>
+          <w:b w:val="0"/>
+          <w:bCs w:val="0"/>
+          <w:sz w:val="22"/>
+          <w:szCs w:val="22"/>
+          <w:shd w:val="clear" w:color="auto" w:fill="FCFCFC"/>
+          <w:lang w:bidi="fa-IR"/>
+        </w:rPr>
+        <w:t xml:space="preserve"> world health organization announced millions of people of the world are in </w:t>
+      </w:r>
+      <w:r>
+        <w:rPr>
+          <w:rStyle w:val="Strong"/>
+          <w:rFonts w:asciiTheme="minorBidi" w:eastAsiaTheme="majorEastAsia" w:hAnsiTheme="minorBidi" w:cstheme="minorBidi"/>
+          <w:b w:val="0"/>
+          <w:bCs w:val="0"/>
+          <w:sz w:val="22"/>
+          <w:szCs w:val="22"/>
+          <w:shd w:val="clear" w:color="auto" w:fill="FCFCFC"/>
+          <w:lang w:bidi="fa-IR"/>
+        </w:rPr>
+        <w:t>shortage</w:t>
+      </w:r>
+      <w:r>
+        <w:rPr>
+          <w:rStyle w:val="Strong"/>
+          <w:rFonts w:asciiTheme="minorBidi" w:eastAsiaTheme="majorEastAsia" w:hAnsiTheme="minorBidi" w:cstheme="minorBidi"/>
+          <w:b w:val="0"/>
+          <w:bCs w:val="0"/>
+          <w:sz w:val="22"/>
+          <w:szCs w:val="22"/>
+          <w:shd w:val="clear" w:color="auto" w:fill="FCFCFC"/>
+          <w:lang w:bidi="fa-IR"/>
+        </w:rPr>
+        <w:t xml:space="preserve"> because of this phenomena , specially drought. Because of that, authorities are finding solutions to ease situations for people who suffered from hot condition. This solution involved at least, noticing the spot of year which climate change </w:t>
+      </w:r>
+      <w:r>
+        <w:rPr>
+          <w:rStyle w:val="Strong"/>
+          <w:rFonts w:asciiTheme="minorBidi" w:eastAsiaTheme="majorEastAsia" w:hAnsiTheme="minorBidi" w:cstheme="minorBidi"/>
+          <w:b w:val="0"/>
+          <w:bCs w:val="0"/>
+          <w:sz w:val="22"/>
+          <w:szCs w:val="22"/>
+          <w:shd w:val="clear" w:color="auto" w:fill="FCFCFC"/>
+          <w:lang w:bidi="fa-IR"/>
+        </w:rPr>
+        <w:t>is hugely</w:t>
+      </w:r>
+      <w:r>
+        <w:rPr>
+          <w:rStyle w:val="Strong"/>
+          <w:rFonts w:asciiTheme="minorBidi" w:eastAsiaTheme="majorEastAsia" w:hAnsiTheme="minorBidi" w:cstheme="minorBidi"/>
+          <w:b w:val="0"/>
+          <w:bCs w:val="0"/>
+          <w:sz w:val="22"/>
+          <w:szCs w:val="22"/>
+          <w:shd w:val="clear" w:color="auto" w:fill="FCFCFC"/>
+          <w:lang w:bidi="fa-IR"/>
+        </w:rPr>
+        <w:t xml:space="preserve"> happened.</w:t>
+      </w:r>
+      <w:r>
+        <w:rPr>
+          <w:rStyle w:val="Strong"/>
+          <w:rFonts w:asciiTheme="minorBidi" w:eastAsiaTheme="majorEastAsia" w:hAnsiTheme="minorBidi" w:cstheme="minorBidi"/>
+          <w:b w:val="0"/>
+          <w:bCs w:val="0"/>
+          <w:sz w:val="22"/>
+          <w:szCs w:val="22"/>
+          <w:shd w:val="clear" w:color="auto" w:fill="FCFCFC"/>
+          <w:lang w:bidi="fa-IR"/>
+        </w:rPr>
+        <w:t xml:space="preserve"> </w:t>
+      </w:r>
+    </w:p>
+    <w:p>
+      <w:pPr>
+        <w:pStyle w:val="NormalWeb"/>
+        <w:shd w:val="clear" w:color="auto" w:fill="FFFFFF"/>
+        <w:spacing w:before="0" w:beforeAutospacing="0"/>
+        <w:rPr>
+          <w:rStyle w:val="Strong"/>
+          <w:rFonts w:asciiTheme="minorBidi" w:eastAsiaTheme="majorEastAsia" w:hAnsiTheme="minorBidi" w:cstheme="minorBidi"/>
+          <w:b w:val="0"/>
+          <w:bCs w:val="0"/>
+          <w:sz w:val="22"/>
+          <w:szCs w:val="22"/>
+          <w:shd w:val="clear" w:color="auto" w:fill="FCFCFC"/>
+          <w:lang w:bidi="fa-IR"/>
+        </w:rPr>
+      </w:pPr>
+      <w:r>
+        <w:rPr>
+          <w:rStyle w:val="Strong"/>
+          <w:rFonts w:asciiTheme="minorBidi" w:eastAsiaTheme="majorEastAsia" w:hAnsiTheme="minorBidi" w:cstheme="minorBidi"/>
+          <w:b w:val="0"/>
+          <w:bCs w:val="0"/>
+          <w:sz w:val="22"/>
+          <w:szCs w:val="22"/>
+          <w:shd w:val="clear" w:color="auto" w:fill="FCFCFC"/>
+          <w:lang w:bidi="fa-IR"/>
+        </w:rPr>
+        <w:t xml:space="preserve">The topic of drought prediction is heard from every corner of </w:t>
+      </w:r>
+      <w:r>
+        <w:rPr>
+          <w:rStyle w:val="Strong"/>
+          <w:rFonts w:asciiTheme="minorBidi" w:eastAsiaTheme="majorEastAsia" w:hAnsiTheme="minorBidi" w:cstheme="minorBidi"/>
+          <w:b w:val="0"/>
+          <w:bCs w:val="0"/>
+          <w:sz w:val="22"/>
+          <w:szCs w:val="22"/>
+          <w:shd w:val="clear" w:color="auto" w:fill="FCFCFC"/>
+          <w:lang w:bidi="fa-IR"/>
+        </w:rPr>
+        <w:t>the world</w:t>
+      </w:r>
+      <w:r>
+        <w:rPr>
+          <w:rStyle w:val="Strong"/>
+          <w:rFonts w:asciiTheme="minorBidi" w:eastAsiaTheme="majorEastAsia" w:hAnsiTheme="minorBidi" w:cstheme="minorBidi"/>
+          <w:b w:val="0"/>
+          <w:bCs w:val="0"/>
+          <w:sz w:val="22"/>
+          <w:szCs w:val="22"/>
+          <w:shd w:val="clear" w:color="auto" w:fill="FCFCFC"/>
+          <w:lang w:bidi="fa-IR"/>
+        </w:rPr>
+        <w:t xml:space="preserve">. This shows the significant </w:t>
+      </w:r>
+      <w:r>
+        <w:rPr>
+          <w:rStyle w:val="Strong"/>
+          <w:rFonts w:asciiTheme="minorBidi" w:eastAsiaTheme="majorEastAsia" w:hAnsiTheme="minorBidi" w:cstheme="minorBidi"/>
+          <w:b w:val="0"/>
+          <w:bCs w:val="0"/>
+          <w:sz w:val="22"/>
+          <w:szCs w:val="22"/>
+          <w:shd w:val="clear" w:color="auto" w:fill="FCFCFC"/>
+          <w:lang w:bidi="fa-IR"/>
+        </w:rPr>
+        <w:t>and</w:t>
+      </w:r>
+      <w:r>
+        <w:rPr>
+          <w:rStyle w:val="Strong"/>
+          <w:rFonts w:asciiTheme="minorBidi" w:eastAsiaTheme="majorEastAsia" w:hAnsiTheme="minorBidi" w:cstheme="minorBidi"/>
+          <w:b w:val="0"/>
+          <w:bCs w:val="0"/>
+          <w:sz w:val="22"/>
+          <w:szCs w:val="22"/>
+          <w:shd w:val="clear" w:color="auto" w:fill="FCFCFC"/>
+          <w:lang w:bidi="fa-IR"/>
+        </w:rPr>
+        <w:t xml:space="preserve"> the race condition</w:t>
+      </w:r>
+      <w:r>
+        <w:rPr>
+          <w:rStyle w:val="Strong"/>
+          <w:rFonts w:asciiTheme="minorBidi" w:eastAsiaTheme="majorEastAsia" w:hAnsiTheme="minorBidi" w:cstheme="minorBidi"/>
+          <w:b w:val="0"/>
+          <w:bCs w:val="0"/>
+          <w:sz w:val="22"/>
+          <w:szCs w:val="22"/>
+          <w:shd w:val="clear" w:color="auto" w:fill="FCFCFC"/>
+          <w:lang w:bidi="fa-IR"/>
+        </w:rPr>
+        <w:t xml:space="preserve">. Most of these </w:t>
+      </w:r>
+    </w:p>
+    <w:p>
+      <w:pPr>
+        <w:pStyle w:val="NormalWeb"/>
+        <w:shd w:val="clear" w:color="auto" w:fill="FFFFFF"/>
+        <w:spacing w:before="0" w:beforeAutospacing="0"/>
+        <w:rPr>
+          <w:rStyle w:val="Strong"/>
+          <w:rFonts w:asciiTheme="minorBidi" w:eastAsiaTheme="majorEastAsia" w:hAnsiTheme="minorBidi" w:cstheme="minorBidi"/>
+          <w:b w:val="0"/>
+          <w:bCs w:val="0"/>
+          <w:sz w:val="22"/>
+          <w:szCs w:val="22"/>
+          <w:shd w:val="clear" w:color="auto" w:fill="FCFCFC"/>
+          <w:lang w:bidi="fa-IR"/>
+        </w:rPr>
+      </w:pPr>
+    </w:p>
+    <w:p>
+      <w:pPr>
+        <w:pStyle w:val="NormalWeb"/>
+        <w:shd w:val="clear" w:color="auto" w:fill="FFFFFF"/>
+        <w:spacing w:before="0" w:beforeAutospacing="0"/>
+        <w:rPr>
+          <w:rStyle w:val="Strong"/>
+          <w:rFonts w:asciiTheme="minorBidi" w:eastAsiaTheme="majorEastAsia" w:hAnsiTheme="minorBidi" w:cstheme="minorBidi"/>
+          <w:b w:val="0"/>
+          <w:bCs w:val="0"/>
+          <w:sz w:val="22"/>
+          <w:szCs w:val="22"/>
+          <w:shd w:val="clear" w:color="auto" w:fill="FCFCFC"/>
+          <w:lang w:bidi="fa-IR"/>
+        </w:rPr>
+      </w:pPr>
+    </w:p>
+    <w:p>
+      <w:pPr>
+        <w:pStyle w:val="NormalWeb"/>
+        <w:shd w:val="clear" w:color="auto" w:fill="FFFFFF"/>
+        <w:spacing w:before="0" w:beforeAutospacing="0"/>
+        <w:rPr>
+          <w:rStyle w:val="Strong"/>
+          <w:rFonts w:asciiTheme="minorBidi" w:eastAsiaTheme="majorEastAsia" w:hAnsiTheme="minorBidi" w:cstheme="minorBidi"/>
+          <w:b w:val="0"/>
+          <w:bCs w:val="0"/>
+          <w:sz w:val="22"/>
+          <w:szCs w:val="22"/>
+          <w:shd w:val="clear" w:color="auto" w:fill="FCFCFC"/>
+          <w:lang w:bidi="fa-IR"/>
+        </w:rPr>
+      </w:pPr>
     </w:p>
     <w:p>
       <w:pPr>
@@ -795,7 +1047,7 @@
 </file>
 
 <file path=word/numbering.xml><?xml version="1.0" encoding="utf-8"?>
-<w:numbering xmlns:wpc="http://schemas.microsoft.com/office/word/2010/wordprocessingCanvas" xmlns:cx="http://schemas.microsoft.com/office/drawing/2014/chartex" xmlns:cx1="http://schemas.microsoft.com/office/drawing/2015/9/8/chartex" xmlns:cx2="http://schemas.microsoft.com/office/drawing/2015/10/21/chartex" xmlns:cx3="http://schemas.microsoft.com/office/drawing/2016/5/9/chartex" xmlns:cx4="http://schemas.microsoft.com/office/drawing/2016/5/10/chartex" xmlns:cx5="http://schemas.microsoft.com/office/drawing/2016/5/11/chartex" xmlns:cx6="http://schemas.microsoft.com/office/drawing/2016/5/12/chartex" xmlns:cx7="http://schemas.microsoft.com/office/drawing/2016/5/13/chartex" xmlns:cx8="http://schemas.microsoft.com/office/drawing/2016/5/14/chartex" xmlns:mc="http://schemas.openxmlformats.org/markup-compatibility/2006" xmlns:aink="http://schemas.microsoft.com/office/drawing/2016/ink" xmlns:am3d="http://schemas.microsoft.com/office/drawing/2017/model3d" xmlns:o="urn:schemas-microsoft-com:office:office" xmlns:oel="http://schemas.microsoft.com/office/2019/extlst" xmlns:r="http://schemas.openxmlformats.org/officeDocument/2006/relationships" xmlns:m="http://schemas.openxmlformats.org/officeDocument/2006/math" xmlns:v="urn:schemas-microsoft-com:vml" xmlns:wp14="http://schemas.microsoft.com/office/word/2010/wordprocessingDrawing" xmlns:wp="http://schemas.openxmlformats.org/drawingml/2006/wordprocessingDrawing" xmlns:w10="urn:schemas-microsoft-com:office:word" xmlns:w="http://schemas.openxmlformats.org/wordprocessingml/2006/main" xmlns:w14="http://schemas.microsoft.com/office/word/2010/wordml" xmlns:w15="http://schemas.microsoft.com/office/word/2012/wordml" xmlns:w16cex="http://schemas.microsoft.com/office/word/2018/wordml/cex" xmlns:w16cid="http://schemas.microsoft.com/office/word/2016/wordml/cid" xmlns:w16="http://schemas.microsoft.com/office/word/2018/wordml" xmlns:w16sdtdh="http://schemas.microsoft.com/office/word/2020/wordml/sdtdatahash" xmlns:w16se="http://schemas.microsoft.com/office/word/2015/wordml/symex" xmlns:wpg="http://schemas.microsoft.com/office/word/2010/wordprocessingGroup" xmlns:wpi="http://schemas.microsoft.com/office/word/2010/wordprocessingInk" xmlns:wne="http://schemas.microsoft.com/office/word/2006/wordml" xmlns:wps="http://schemas.microsoft.com/office/word/2010/wordprocessingShape" mc:Ignorable="w14 w15 w16se w16cid w16 w16cex w16sdtdh wp14">
+<w:numbering xmlns:wpc="http://schemas.microsoft.com/office/word/2010/wordprocessingCanvas" xmlns:cx="http://schemas.microsoft.com/office/drawing/2014/chartex" xmlns:cx1="http://schemas.microsoft.com/office/drawing/2015/9/8/chartex" xmlns:cx2="http://schemas.microsoft.com/office/drawing/2015/10/21/chartex" xmlns:cx3="http://schemas.microsoft.com/office/drawing/2016/5/9/chartex" xmlns:cx4="http://schemas.microsoft.com/office/drawing/2016/5/10/chartex" xmlns:cx5="http://schemas.microsoft.com/office/drawing/2016/5/11/chartex" xmlns:cx6="http://schemas.microsoft.com/office/drawing/2016/5/12/chartex" xmlns:cx7="http://schemas.microsoft.com/office/drawing/2016/5/13/chartex" xmlns:cx8="http://schemas.microsoft.com/office/drawing/2016/5/14/chartex" xmlns:mc="http://schemas.openxmlformats.org/markup-compatibility/2006" xmlns:aink="http://schemas.microsoft.com/office/drawing/2016/ink" xmlns:am3d="http://schemas.microsoft.com/office/drawing/2017/model3d" xmlns:o="urn:schemas-microsoft-com:office:office" xmlns:oel="http://schemas.microsoft.com/office/2019/extlst" xmlns:r="http://schemas.openxmlformats.org/officeDocument/2006/relationships" xmlns:m="http://schemas.openxmlformats.org/officeDocument/2006/math" xmlns:v="urn:schemas-microsoft-com:vml" xmlns:wp14="http://schemas.microsoft.com/office/word/2010/wordprocessingDrawing" xmlns:wp="http://schemas.openxmlformats.org/drawingml/2006/wordprocessingDrawing" xmlns:w10="urn:schemas-microsoft-com:office:word" xmlns:w="http://schemas.openxmlformats.org/wordprocessingml/2006/main" xmlns:w14="http://schemas.microsoft.com/office/word/2010/wordml" xmlns:w15="http://schemas.microsoft.com/office/word/2012/wordml" xmlns:w16cex="http://schemas.microsoft.com/office/word/2018/wordml/cex" xmlns:w16cid="http://schemas.microsoft.com/office/word/2016/wordml/cid" xmlns:w16="http://schemas.microsoft.com/office/word/2018/wordml" xmlns:w16du="http://schemas.microsoft.com/office/word/2023/wordml/word16du" xmlns:w16sdtdh="http://schemas.microsoft.com/office/word/2020/wordml/sdtdatahash" xmlns:w16sdtfl="http://schemas.microsoft.com/office/word/2024/wordml/sdtformatlock" xmlns:w16se="http://schemas.microsoft.com/office/word/2015/wordml/symex" xmlns:wpg="http://schemas.microsoft.com/office/word/2010/wordprocessingGroup" xmlns:wpi="http://schemas.microsoft.com/office/word/2010/wordprocessingInk" xmlns:wne="http://schemas.microsoft.com/office/word/2006/wordml" xmlns:wps="http://schemas.microsoft.com/office/word/2010/wordprocessingShape" mc:Ignorable="w14 w15 w16se w16cid w16 w16cex w16sdtdh w16sdtfl w16du wp14">
   <w:abstractNum w:abstractNumId="0" w15:restartNumberingAfterBreak="0">
     <w:nsid w:val="74040089"/>
     <w:multiLevelType w:val="hybridMultilevel"/>
@@ -916,7 +1168,7 @@
 </file>
 
 <file path=word/styles.xml><?xml version="1.0" encoding="utf-8"?>
-<w:styles xmlns:mc="http://schemas.openxmlformats.org/markup-compatibility/2006" xmlns:r="http://schemas.openxmlformats.org/officeDocument/2006/relationships" xmlns:w="http://schemas.openxmlformats.org/wordprocessingml/2006/main" xmlns:w14="http://schemas.microsoft.com/office/word/2010/wordml" xmlns:w15="http://schemas.microsoft.com/office/word/2012/wordml" xmlns:w16cex="http://schemas.microsoft.com/office/word/2018/wordml/cex" xmlns:w16cid="http://schemas.microsoft.com/office/word/2016/wordml/cid" xmlns:w16="http://schemas.microsoft.com/office/word/2018/wordml" xmlns:w16sdtdh="http://schemas.microsoft.com/office/word/2020/wordml/sdtdatahash" xmlns:w16se="http://schemas.microsoft.com/office/word/2015/wordml/symex" mc:Ignorable="w14 w15 w16se w16cid w16 w16cex w16sdtdh">
+<w:styles xmlns:mc="http://schemas.openxmlformats.org/markup-compatibility/2006" xmlns:r="http://schemas.openxmlformats.org/officeDocument/2006/relationships" xmlns:w="http://schemas.openxmlformats.org/wordprocessingml/2006/main" xmlns:w14="http://schemas.microsoft.com/office/word/2010/wordml" xmlns:w15="http://schemas.microsoft.com/office/word/2012/wordml" xmlns:w16cex="http://schemas.microsoft.com/office/word/2018/wordml/cex" xmlns:w16cid="http://schemas.microsoft.com/office/word/2016/wordml/cid" xmlns:w16="http://schemas.microsoft.com/office/word/2018/wordml" xmlns:w16du="http://schemas.microsoft.com/office/word/2023/wordml/word16du" xmlns:w16sdtdh="http://schemas.microsoft.com/office/word/2020/wordml/sdtdatahash" xmlns:w16sdtfl="http://schemas.microsoft.com/office/word/2024/wordml/sdtformatlock" xmlns:w16se="http://schemas.microsoft.com/office/word/2015/wordml/symex" mc:Ignorable="w14 w15 w16se w16cid w16 w16cex w16sdtdh w16sdtfl w16du">
   <w:docDefaults>
     <w:rPrDefault>
       <w:rPr>
